--- a/Tarea-01.docx
+++ b/Tarea-01.docx
@@ -44,6 +44,12 @@
         </w:rPr>
         <w:t xml:space="preserve">Nombre del alumno: </w:t>
       </w:r>
+      <w:r>
+        <w:rPr>
+          <w:sz w:val="24"/>
+        </w:rPr>
+        <w:t>Sebastian Macias Ibarra</w:t>
+      </w:r>
     </w:p>
     <w:p>
       <w:pPr>
@@ -58,6 +64,18 @@
           <w:sz w:val="24"/>
         </w:rPr>
         <w:t xml:space="preserve">Grupo: </w:t>
+      </w:r>
+      <w:r>
+        <w:rPr>
+          <w:sz w:val="24"/>
+        </w:rPr>
+        <w:t xml:space="preserve"> 02</w:t>
+      </w:r>
+      <w:r>
+        <w:rPr>
+          <w:sz w:val="24"/>
+        </w:rPr>
+        <w:tab/>
       </w:r>
     </w:p>
     <w:p>
@@ -129,7 +147,15 @@
         <w:t>_01</w:t>
       </w:r>
       <w:r>
-        <w:t xml:space="preserve"> de github, </w:t>
+        <w:t xml:space="preserve"> de </w:t>
+      </w:r>
+      <w:proofErr w:type="spellStart"/>
+      <w:r>
+        <w:t>github</w:t>
+      </w:r>
+      <w:proofErr w:type="spellEnd"/>
+      <w:r>
+        <w:t xml:space="preserve">, </w:t>
       </w:r>
       <w:r>
         <w:t xml:space="preserve">descarga y </w:t>
@@ -138,10 +164,34 @@
         <w:t>modifica este docume</w:t>
       </w:r>
       <w:r>
-        <w:t>nto, súbelo a github y crea el P</w:t>
-      </w:r>
-      <w:r>
-        <w:t>ull request.</w:t>
+        <w:t xml:space="preserve">nto, súbelo a </w:t>
+      </w:r>
+      <w:proofErr w:type="spellStart"/>
+      <w:r>
+        <w:t>github</w:t>
+      </w:r>
+      <w:proofErr w:type="spellEnd"/>
+      <w:r>
+        <w:t xml:space="preserve"> y crea el </w:t>
+      </w:r>
+      <w:proofErr w:type="spellStart"/>
+      <w:r>
+        <w:t>P</w:t>
+      </w:r>
+      <w:r>
+        <w:t>ull</w:t>
+      </w:r>
+      <w:proofErr w:type="spellEnd"/>
+      <w:r>
+        <w:t xml:space="preserve"> </w:t>
+      </w:r>
+      <w:proofErr w:type="spellStart"/>
+      <w:r>
+        <w:t>request</w:t>
+      </w:r>
+      <w:proofErr w:type="spellEnd"/>
+      <w:r>
+        <w:t>.</w:t>
       </w:r>
       <w:r>
         <w:t xml:space="preserve"> </w:t>
@@ -250,6 +300,70 @@
             <w:pPr>
               <w:pStyle w:val="Sinespaciado"/>
               <w:rPr>
+                <w:i/>
+                <w:color w:val="C00000"/>
+                <w:sz w:val="20"/>
+              </w:rPr>
+            </w:pPr>
+          </w:p>
+          <w:p>
+            <w:pPr>
+              <w:pStyle w:val="Sinespaciado"/>
+              <w:rPr>
+                <w:i/>
+                <w:sz w:val="20"/>
+              </w:rPr>
+            </w:pPr>
+            <w:r>
+              <w:rPr>
+                <w:i/>
+                <w:sz w:val="20"/>
+              </w:rPr>
+              <w:t xml:space="preserve">El algoritmo </w:t>
+            </w:r>
+            <w:r>
+              <w:rPr>
+                <w:i/>
+                <w:sz w:val="20"/>
+              </w:rPr>
+              <w:t xml:space="preserve">es una serie de pasos, parecido a una receta de cocina, donde se planea lo que se le </w:t>
+            </w:r>
+            <w:r>
+              <w:rPr>
+                <w:i/>
+                <w:sz w:val="20"/>
+              </w:rPr>
+              <w:t>dirá a</w:t>
+            </w:r>
+            <w:r>
+              <w:rPr>
+                <w:i/>
+                <w:sz w:val="20"/>
+              </w:rPr>
+              <w:t xml:space="preserve"> la computadora, mientras que un programa son las instrucciones dadas a la computadora para realizar el problema</w:t>
+            </w:r>
+            <w:r>
+              <w:rPr>
+                <w:i/>
+                <w:sz w:val="20"/>
+              </w:rPr>
+              <w:t>.</w:t>
+            </w:r>
+          </w:p>
+          <w:p>
+            <w:pPr>
+              <w:pStyle w:val="Sinespaciado"/>
+              <w:rPr>
+                <w:b/>
+                <w:color w:val="FF0000"/>
+                <w:sz w:val="20"/>
+              </w:rPr>
+            </w:pPr>
+          </w:p>
+          <w:p>
+            <w:pPr>
+              <w:pStyle w:val="Sinespaciado"/>
+              <w:rPr>
                 <w:b/>
                 <w:color w:val="FF0000"/>
                 <w:sz w:val="20"/>
@@ -302,8 +416,6 @@
         </w:rPr>
         <w:t>5</w:t>
       </w:r>
-      <w:bookmarkStart w:id="0" w:name="_GoBack"/>
-      <w:bookmarkEnd w:id="0"/>
       <w:r>
         <w:rPr>
           <w:i/>
@@ -319,8 +431,8 @@
         <w:tblLook w:val="04A0" w:firstRow="1" w:lastRow="0" w:firstColumn="1" w:lastColumn="0" w:noHBand="0" w:noVBand="1"/>
       </w:tblPr>
       <w:tblGrid>
-        <w:gridCol w:w="2376"/>
-        <w:gridCol w:w="7796"/>
+        <w:gridCol w:w="2327"/>
+        <w:gridCol w:w="7636"/>
       </w:tblGrid>
       <w:tr>
         <w:tc>
@@ -345,10 +457,42 @@
               <w:pStyle w:val="Sinespaciado"/>
               <w:rPr>
                 <w:i/>
-                <w:color w:val="C00000"/>
-                <w:sz w:val="20"/>
-              </w:rPr>
-            </w:pPr>
+                <w:color w:val="FF0000"/>
+                <w:sz w:val="20"/>
+              </w:rPr>
+            </w:pPr>
+            <w:r>
+              <w:rPr>
+                <w:i/>
+                <w:color w:val="FF0000"/>
+                <w:sz w:val="20"/>
+              </w:rPr>
+              <w:t>Ve</w:t>
+            </w:r>
+            <w:r>
+              <w:rPr>
+                <w:i/>
+                <w:color w:val="FF0000"/>
+                <w:sz w:val="20"/>
+              </w:rPr>
+              <w:t>r</w:t>
+            </w:r>
+            <w:r>
+              <w:rPr>
+                <w:i/>
+                <w:color w:val="FF0000"/>
+                <w:sz w:val="20"/>
+              </w:rPr>
+              <w:t xml:space="preserve"> cuáles son</w:t>
+            </w:r>
+            <w:r>
+              <w:rPr>
+                <w:i/>
+                <w:color w:val="FF0000"/>
+                <w:sz w:val="20"/>
+              </w:rPr>
+              <w:t xml:space="preserve"> las entradas, salidas y la relación E/S</w:t>
+            </w:r>
           </w:p>
         </w:tc>
       </w:tr>
@@ -378,10 +522,18 @@
               <w:pStyle w:val="Sinespaciado"/>
               <w:rPr>
                 <w:i/>
-                <w:color w:val="C00000"/>
-                <w:sz w:val="20"/>
-              </w:rPr>
-            </w:pPr>
+                <w:color w:val="FF0000"/>
+                <w:sz w:val="20"/>
+              </w:rPr>
+            </w:pPr>
+            <w:r>
+              <w:rPr>
+                <w:i/>
+                <w:color w:val="FF0000"/>
+                <w:sz w:val="20"/>
+              </w:rPr>
+              <w:t xml:space="preserve">Crear un código </w:t>
+            </w:r>
           </w:p>
         </w:tc>
       </w:tr>
@@ -411,10 +563,18 @@
               <w:pStyle w:val="Sinespaciado"/>
               <w:rPr>
                 <w:i/>
-                <w:color w:val="C00000"/>
-                <w:sz w:val="20"/>
-              </w:rPr>
-            </w:pPr>
+                <w:color w:val="FF0000"/>
+                <w:sz w:val="20"/>
+              </w:rPr>
+            </w:pPr>
+            <w:r>
+              <w:rPr>
+                <w:i/>
+                <w:color w:val="FF0000"/>
+                <w:sz w:val="20"/>
+              </w:rPr>
+              <w:t>Cuando el código comienza a funcionar y lanza un resultado</w:t>
+            </w:r>
           </w:p>
         </w:tc>
       </w:tr>
@@ -427,9 +587,6 @@
     <w:p>
       <w:pPr>
         <w:pStyle w:val="Sinespaciado"/>
-        <w:rPr>
-          <w:lang w:val="en-US"/>
-        </w:rPr>
       </w:pPr>
     </w:p>
     <w:p>
@@ -562,6 +719,15 @@
               </w:rPr>
               <w:t xml:space="preserve"> </w:t>
             </w:r>
+            <w:r>
+              <w:rPr>
+                <w:rFonts w:eastAsia="Times New Roman" w:cs="Times New Roman"/>
+                <w:bCs/>
+                <w:i/>
+                <w:color w:val="FF0000"/>
+              </w:rPr>
+              <w:t>Ángela habla más alto que Celia</w:t>
+            </w:r>
           </w:p>
           <w:p>
             <w:pPr>
@@ -588,6 +754,17 @@
                 <w:szCs w:val="20"/>
               </w:rPr>
               <w:t xml:space="preserve">  </w:t>
+            </w:r>
+            <w:r>
+              <w:rPr>
+                <w:rFonts w:eastAsia="Times New Roman" w:cs="Times New Roman"/>
+                <w:bCs/>
+                <w:i/>
+                <w:color w:val="C00000"/>
+                <w:sz w:val="20"/>
+                <w:szCs w:val="20"/>
+              </w:rPr>
+              <w:t xml:space="preserve">Rosa es el punto de referencia, así que quien hable más alto que ella, también hablará más alto que Celia </w:t>
             </w:r>
           </w:p>
         </w:tc>
@@ -661,7 +838,7 @@
         <w:tblLook w:val="04A0" w:firstRow="1" w:lastRow="0" w:firstColumn="1" w:lastColumn="0" w:noHBand="0" w:noVBand="1"/>
       </w:tblPr>
       <w:tblGrid>
-        <w:gridCol w:w="10173"/>
+        <w:gridCol w:w="10790"/>
       </w:tblGrid>
       <w:tr>
         <w:tc>
@@ -727,24 +904,36 @@
               </w:rPr>
               <w:t xml:space="preserve">  </w:t>
             </w:r>
-          </w:p>
-          <w:p>
-            <w:pPr>
-              <w:pStyle w:val="Sinespaciado"/>
-              <w:rPr>
-                <w:rFonts w:eastAsia="Times New Roman" w:cs="Times New Roman"/>
-                <w:bCs/>
+            <w:r>
+              <w:rPr>
+                <w:rFonts w:eastAsia="Times New Roman" w:cs="Times New Roman"/>
+                <w:bCs/>
+                <w:i/>
+                <w:color w:val="C00000"/>
                 <w:sz w:val="20"/>
                 <w:szCs w:val="20"/>
               </w:rPr>
-            </w:pPr>
-            <w:r>
+              <w:t>Va en avión</w:t>
+            </w:r>
+          </w:p>
+          <w:p>
+            <w:pPr>
+              <w:pStyle w:val="Sinespaciado"/>
               <w:rPr>
                 <w:rFonts w:eastAsia="Times New Roman" w:cs="Times New Roman"/>
                 <w:bCs/>
                 <w:sz w:val="20"/>
                 <w:szCs w:val="20"/>
               </w:rPr>
+            </w:pPr>
+            <w:r>
+              <w:rPr>
+                <w:rFonts w:eastAsia="Times New Roman" w:cs="Times New Roman"/>
+                <w:bCs/>
+                <w:sz w:val="20"/>
+                <w:szCs w:val="20"/>
+              </w:rPr>
+              <w:lastRenderedPageBreak/>
               <w:t>Explica (</w:t>
             </w:r>
             <w:r>
@@ -811,6 +1000,46 @@
                 <w:szCs w:val="20"/>
               </w:rPr>
               <w:t xml:space="preserve">  </w:t>
+            </w:r>
+            <w:r>
+              <w:rPr>
+                <w:noProof/>
+              </w:rPr>
+              <w:drawing>
+                <wp:inline distT="0" distB="0" distL="0" distR="0" wp14:anchorId="7E8CDE21" wp14:editId="7D328455">
+                  <wp:extent cx="6858000" cy="4187825"/>
+                  <wp:effectExtent l="0" t="0" r="0" b="3175"/>
+                  <wp:docPr id="1" name="Imagen 1"/>
+                  <wp:cNvGraphicFramePr>
+                    <a:graphicFrameLocks xmlns:a="http://schemas.openxmlformats.org/drawingml/2006/main" noChangeAspect="1"/>
+                  </wp:cNvGraphicFramePr>
+                  <a:graphic xmlns:a="http://schemas.openxmlformats.org/drawingml/2006/main">
+                    <a:graphicData uri="http://schemas.openxmlformats.org/drawingml/2006/picture">
+                      <pic:pic xmlns:pic="http://schemas.openxmlformats.org/drawingml/2006/picture">
+                        <pic:nvPicPr>
+                          <pic:cNvPr id="1" name=""/>
+                          <pic:cNvPicPr/>
+                        </pic:nvPicPr>
+                        <pic:blipFill>
+                          <a:blip r:embed="rId5"/>
+                          <a:stretch>
+                            <a:fillRect/>
+                          </a:stretch>
+                        </pic:blipFill>
+                        <pic:spPr>
+                          <a:xfrm>
+                            <a:off x="0" y="0"/>
+                            <a:ext cx="6858000" cy="4187825"/>
+                          </a:xfrm>
+                          <a:prstGeom prst="rect">
+                            <a:avLst/>
+                          </a:prstGeom>
+                        </pic:spPr>
+                      </pic:pic>
+                    </a:graphicData>
+                  </a:graphic>
+                </wp:inline>
+              </w:drawing>
             </w:r>
           </w:p>
         </w:tc>
@@ -922,7 +1151,7 @@
         <w:tblLook w:val="04A0" w:firstRow="1" w:lastRow="0" w:firstColumn="1" w:lastColumn="0" w:noHBand="0" w:noVBand="1"/>
       </w:tblPr>
       <w:tblGrid>
-        <w:gridCol w:w="10173"/>
+        <w:gridCol w:w="10790"/>
       </w:tblGrid>
       <w:tr>
         <w:tc>
@@ -944,7 +1173,23 @@
                 <w:color w:val="C00000"/>
                 <w:sz w:val="20"/>
               </w:rPr>
-              <w:t>Anáisis.</w:t>
+              <w:t>Aná</w:t>
+            </w:r>
+            <w:r>
+              <w:rPr>
+                <w:b/>
+                <w:color w:val="C00000"/>
+                <w:sz w:val="20"/>
+              </w:rPr>
+              <w:t>l</w:t>
+            </w:r>
+            <w:r>
+              <w:rPr>
+                <w:b/>
+                <w:color w:val="C00000"/>
+                <w:sz w:val="20"/>
+              </w:rPr>
+              <w:t>isis.</w:t>
             </w:r>
           </w:p>
           <w:p>
@@ -962,11 +1207,26 @@
               </w:rPr>
               <w:t>Entradas:</w:t>
             </w:r>
-          </w:p>
-          <w:p>
-            <w:pPr>
-              <w:pStyle w:val="Sinespaciado"/>
-              <w:rPr>
+            <w:r>
+              <w:rPr>
+                <w:color w:val="C00000"/>
+                <w:sz w:val="20"/>
+              </w:rPr>
+              <w:t xml:space="preserve"> </w:t>
+            </w:r>
+            <w:r>
+              <w:rPr>
+                <w:i/>
+                <w:sz w:val="20"/>
+              </w:rPr>
+              <w:t>Años y meses</w:t>
+            </w:r>
+          </w:p>
+          <w:p>
+            <w:pPr>
+              <w:pStyle w:val="Sinespaciado"/>
+              <w:rPr>
+                <w:i/>
                 <w:color w:val="C00000"/>
                 <w:sz w:val="20"/>
               </w:rPr>
@@ -978,13 +1238,26 @@
               </w:rPr>
               <w:t>Salidas:</w:t>
             </w:r>
-          </w:p>
-          <w:p>
-            <w:pPr>
-              <w:pStyle w:val="Sinespaciado"/>
-              <w:rPr>
-                <w:i/>
-                <w:color w:val="C00000"/>
+            <w:r>
+              <w:rPr>
+                <w:color w:val="C00000"/>
+                <w:sz w:val="20"/>
+              </w:rPr>
+              <w:t xml:space="preserve"> </w:t>
+            </w:r>
+            <w:r>
+              <w:rPr>
+                <w:i/>
+                <w:sz w:val="20"/>
+              </w:rPr>
+              <w:t>Días de vida</w:t>
+            </w:r>
+          </w:p>
+          <w:p>
+            <w:pPr>
+              <w:pStyle w:val="Sinespaciado"/>
+              <w:rPr>
+                <w:i/>
                 <w:sz w:val="20"/>
               </w:rPr>
             </w:pPr>
@@ -994,6 +1267,20 @@
                 <w:sz w:val="20"/>
               </w:rPr>
               <w:t>Relación E/S:</w:t>
+            </w:r>
+            <w:r>
+              <w:rPr>
+                <w:color w:val="C00000"/>
+                <w:sz w:val="20"/>
+              </w:rPr>
+              <w:t xml:space="preserve"> </w:t>
+            </w:r>
+            <w:r>
+              <w:rPr>
+                <w:i/>
+                <w:sz w:val="20"/>
+              </w:rPr>
+              <w:t>Días de vida = [# de años * (365)] + [# de meses * (30)]</w:t>
             </w:r>
           </w:p>
         </w:tc>
@@ -1040,12 +1327,178 @@
           <w:p>
             <w:pPr>
               <w:pStyle w:val="Sinespaciado"/>
+              <w:jc w:val="center"/>
               <w:rPr>
                 <w:b/>
                 <w:color w:val="C00000"/>
                 <w:sz w:val="20"/>
               </w:rPr>
             </w:pPr>
+            <w:bookmarkStart w:id="0" w:name="_GoBack"/>
+            <w:bookmarkEnd w:id="0"/>
+          </w:p>
+          <w:p>
+            <w:pPr>
+              <w:pStyle w:val="Sinespaciado"/>
+              <w:jc w:val="center"/>
+              <w:rPr>
+                <w:b/>
+                <w:color w:val="C00000"/>
+                <w:sz w:val="20"/>
+              </w:rPr>
+            </w:pPr>
+            <w:r>
+              <w:rPr>
+                <w:noProof/>
+              </w:rPr>
+              <w:drawing>
+                <wp:inline distT="0" distB="0" distL="0" distR="0" wp14:anchorId="29ACFF20" wp14:editId="70032E7A">
+                  <wp:extent cx="4542790" cy="1260776"/>
+                  <wp:effectExtent l="0" t="0" r="0" b="0"/>
+                  <wp:docPr id="3" name="Imagen 3"/>
+                  <wp:cNvGraphicFramePr>
+                    <a:graphicFrameLocks xmlns:a="http://schemas.openxmlformats.org/drawingml/2006/main" noChangeAspect="1"/>
+                  </wp:cNvGraphicFramePr>
+                  <a:graphic xmlns:a="http://schemas.openxmlformats.org/drawingml/2006/main">
+                    <a:graphicData uri="http://schemas.openxmlformats.org/drawingml/2006/picture">
+                      <pic:pic xmlns:pic="http://schemas.openxmlformats.org/drawingml/2006/picture">
+                        <pic:nvPicPr>
+                          <pic:cNvPr id="1" name=""/>
+                          <pic:cNvPicPr/>
+                        </pic:nvPicPr>
+                        <pic:blipFill rotWithShape="1">
+                          <a:blip r:embed="rId6"/>
+                          <a:srcRect l="10222" t="64589" r="7333" b="18250"/>
+                          <a:stretch/>
+                        </pic:blipFill>
+                        <pic:spPr bwMode="auto">
+                          <a:xfrm>
+                            <a:off x="0" y="0"/>
+                            <a:ext cx="4661244" cy="1293651"/>
+                          </a:xfrm>
+                          <a:prstGeom prst="rect">
+                            <a:avLst/>
+                          </a:prstGeom>
+                          <a:ln>
+                            <a:noFill/>
+                          </a:ln>
+                          <a:extLst>
+                            <a:ext uri="{53640926-AAD7-44D8-BBD7-CCE9431645EC}">
+                              <a14:shadowObscured xmlns:a14="http://schemas.microsoft.com/office/drawing/2010/main"/>
+                            </a:ext>
+                          </a:extLst>
+                        </pic:spPr>
+                      </pic:pic>
+                    </a:graphicData>
+                  </a:graphic>
+                </wp:inline>
+              </w:drawing>
+            </w:r>
+          </w:p>
+          <w:p>
+            <w:pPr>
+              <w:pStyle w:val="Sinespaciado"/>
+              <w:jc w:val="center"/>
+              <w:rPr>
+                <w:b/>
+                <w:color w:val="C00000"/>
+                <w:sz w:val="20"/>
+              </w:rPr>
+            </w:pPr>
+          </w:p>
+          <w:p>
+            <w:pPr>
+              <w:pStyle w:val="Sinespaciado"/>
+              <w:jc w:val="center"/>
+              <w:rPr>
+                <w:b/>
+                <w:color w:val="C00000"/>
+                <w:sz w:val="20"/>
+              </w:rPr>
+            </w:pPr>
+          </w:p>
+          <w:p>
+            <w:pPr>
+              <w:pStyle w:val="Sinespaciado"/>
+              <w:rPr>
+                <w:i/>
+                <w:sz w:val="20"/>
+              </w:rPr>
+            </w:pPr>
+            <w:r>
+              <w:rPr>
+                <w:b/>
+                <w:color w:val="C00000"/>
+                <w:sz w:val="20"/>
+              </w:rPr>
+              <w:t xml:space="preserve">Idea para agregar el año bisiesto: </w:t>
+            </w:r>
+            <w:r>
+              <w:rPr>
+                <w:i/>
+                <w:sz w:val="20"/>
+              </w:rPr>
+              <w:t xml:space="preserve">Para agregar el día extra que tiene el año bisiesto, se podría tomar el número de años vividos y dividirlo entre cuatro. Una vez que se tenga el resultado, tomar el cociente y sumarlo al total de días cumplidos </w:t>
+            </w:r>
+          </w:p>
+          <w:p>
+            <w:pPr>
+              <w:pStyle w:val="Sinespaciado"/>
+              <w:rPr>
+                <w:i/>
+                <w:sz w:val="20"/>
+              </w:rPr>
+            </w:pPr>
+          </w:p>
+          <w:p>
+            <w:pPr>
+              <w:pStyle w:val="Sinespaciado"/>
+              <w:rPr>
+                <w:i/>
+                <w:sz w:val="20"/>
+              </w:rPr>
+            </w:pPr>
+            <w:r>
+              <w:rPr>
+                <w:noProof/>
+              </w:rPr>
+              <w:lastRenderedPageBreak/>
+              <w:drawing>
+                <wp:inline distT="0" distB="0" distL="0" distR="0" wp14:anchorId="62877E1E" wp14:editId="02FE2915">
+                  <wp:extent cx="6858000" cy="2823845"/>
+                  <wp:effectExtent l="0" t="0" r="0" b="0"/>
+                  <wp:docPr id="4" name="Imagen 4"/>
+                  <wp:cNvGraphicFramePr>
+                    <a:graphicFrameLocks xmlns:a="http://schemas.openxmlformats.org/drawingml/2006/main" noChangeAspect="1"/>
+                  </wp:cNvGraphicFramePr>
+                  <a:graphic xmlns:a="http://schemas.openxmlformats.org/drawingml/2006/main">
+                    <a:graphicData uri="http://schemas.openxmlformats.org/drawingml/2006/picture">
+                      <pic:pic xmlns:pic="http://schemas.openxmlformats.org/drawingml/2006/picture">
+                        <pic:nvPicPr>
+                          <pic:cNvPr id="1" name=""/>
+                          <pic:cNvPicPr/>
+                        </pic:nvPicPr>
+                        <pic:blipFill>
+                          <a:blip r:embed="rId7"/>
+                          <a:stretch>
+                            <a:fillRect/>
+                          </a:stretch>
+                        </pic:blipFill>
+                        <pic:spPr>
+                          <a:xfrm>
+                            <a:off x="0" y="0"/>
+                            <a:ext cx="6858000" cy="2823845"/>
+                          </a:xfrm>
+                          <a:prstGeom prst="rect">
+                            <a:avLst/>
+                          </a:prstGeom>
+                        </pic:spPr>
+                      </pic:pic>
+                    </a:graphicData>
+                  </a:graphic>
+                </wp:inline>
+              </w:drawing>
+            </w:r>
           </w:p>
         </w:tc>
       </w:tr>
@@ -1807,7 +2260,7 @@
 </file>
 
 <file path=customXml/itemProps1.xml><?xml version="1.0" encoding="utf-8"?>
-<ds:datastoreItem xmlns:ds="http://schemas.openxmlformats.org/officeDocument/2006/customXml" ds:itemID="{57181A65-08D8-AD46-9358-797B8AD2AD5D}">
+<ds:datastoreItem xmlns:ds="http://schemas.openxmlformats.org/officeDocument/2006/customXml" ds:itemID="{C16703F0-0C31-4B77-8E60-E124A6B67109}">
   <ds:schemaRefs>
     <ds:schemaRef ds:uri="http://schemas.openxmlformats.org/officeDocument/2006/bibliography"/>
   </ds:schemaRefs>
